--- a/Exercises/Copy Paste Exercises 01.docx
+++ b/Exercises/Copy Paste Exercises 01.docx
@@ -1,6 +1,6 @@
 
 <file path=word/document.xml><?xml version="1.0" encoding="utf-8"?>
-<w:document xmlns:wpc="http://schemas.microsoft.com/office/word/2010/wordprocessingCanvas" xmlns:cx="http://schemas.microsoft.com/office/drawing/2014/chartex" xmlns:cx1="http://schemas.microsoft.com/office/drawing/2015/9/8/chartex" xmlns:cx2="http://schemas.microsoft.com/office/drawing/2015/10/21/chartex" xmlns:cx3="http://schemas.microsoft.com/office/drawing/2016/5/9/chartex" xmlns:cx4="http://schemas.microsoft.com/office/drawing/2016/5/10/chartex" xmlns:cx5="http://schemas.microsoft.com/office/drawing/2016/5/11/chartex" xmlns:cx6="http://schemas.microsoft.com/office/drawing/2016/5/12/chartex" xmlns:cx7="http://schemas.microsoft.com/office/drawing/2016/5/13/chartex" xmlns:cx8="http://schemas.microsoft.com/office/drawing/2016/5/14/chartex" xmlns:mc="http://schemas.openxmlformats.org/markup-compatibility/2006" xmlns:aink="http://schemas.microsoft.com/office/drawing/2016/ink" xmlns:am3d="http://schemas.microsoft.com/office/drawing/2017/model3d" xmlns:o="urn:schemas-microsoft-com:office:office" xmlns:oel="http://schemas.microsoft.com/office/2019/extlst" xmlns:r="http://schemas.openxmlformats.org/officeDocument/2006/relationships" xmlns:m="http://schemas.openxmlformats.org/officeDocument/2006/math" xmlns:v="urn:schemas-microsoft-com:vml" xmlns:wp14="http://schemas.microsoft.com/office/word/2010/wordprocessingDrawing" xmlns:wp="http://schemas.openxmlformats.org/drawingml/2006/wordprocessingDrawing" xmlns:w10="urn:schemas-microsoft-com:office:word" xmlns:w="http://schemas.openxmlformats.org/wordprocessingml/2006/main" xmlns:w14="http://schemas.microsoft.com/office/word/2010/wordml" xmlns:w15="http://schemas.microsoft.com/office/word/2012/wordml" xmlns:w16cex="http://schemas.microsoft.com/office/word/2018/wordml/cex" xmlns:w16cid="http://schemas.microsoft.com/office/word/2016/wordml/cid" xmlns:w16="http://schemas.microsoft.com/office/word/2018/wordml" xmlns:w16du="http://schemas.microsoft.com/office/word/2023/wordml/word16du" xmlns:w16sdtdh="http://schemas.microsoft.com/office/word/2020/wordml/sdtdatahash" xmlns:w16se="http://schemas.microsoft.com/office/word/2015/wordml/symex" xmlns:wpg="http://schemas.microsoft.com/office/word/2010/wordprocessingGroup" xmlns:wpi="http://schemas.microsoft.com/office/word/2010/wordprocessingInk" xmlns:wne="http://schemas.microsoft.com/office/word/2006/wordml" xmlns:wps="http://schemas.microsoft.com/office/word/2010/wordprocessingShape" mc:Ignorable="w14 w15 w16se w16cid w16 w16cex w16sdtdh w16du wp14">
+<w:document xmlns:wpc="http://schemas.microsoft.com/office/word/2010/wordprocessingCanvas" xmlns:cx="http://schemas.microsoft.com/office/drawing/2014/chartex" xmlns:cx1="http://schemas.microsoft.com/office/drawing/2015/9/8/chartex" xmlns:cx2="http://schemas.microsoft.com/office/drawing/2015/10/21/chartex" xmlns:cx3="http://schemas.microsoft.com/office/drawing/2016/5/9/chartex" xmlns:cx4="http://schemas.microsoft.com/office/drawing/2016/5/10/chartex" xmlns:cx5="http://schemas.microsoft.com/office/drawing/2016/5/11/chartex" xmlns:cx6="http://schemas.microsoft.com/office/drawing/2016/5/12/chartex" xmlns:cx7="http://schemas.microsoft.com/office/drawing/2016/5/13/chartex" xmlns:cx8="http://schemas.microsoft.com/office/drawing/2016/5/14/chartex" xmlns:mc="http://schemas.openxmlformats.org/markup-compatibility/2006" xmlns:aink="http://schemas.microsoft.com/office/drawing/2016/ink" xmlns:am3d="http://schemas.microsoft.com/office/drawing/2017/model3d" xmlns:o="urn:schemas-microsoft-com:office:office" xmlns:oel="http://schemas.microsoft.com/office/2019/extlst" xmlns:r="http://schemas.openxmlformats.org/officeDocument/2006/relationships" xmlns:m="http://schemas.openxmlformats.org/officeDocument/2006/math" xmlns:v="urn:schemas-microsoft-com:vml" xmlns:wp14="http://schemas.microsoft.com/office/word/2010/wordprocessingDrawing" xmlns:wp="http://schemas.openxmlformats.org/drawingml/2006/wordprocessingDrawing" xmlns:w10="urn:schemas-microsoft-com:office:word" xmlns:w="http://schemas.openxmlformats.org/wordprocessingml/2006/main" xmlns:w14="http://schemas.microsoft.com/office/word/2010/wordml" xmlns:w15="http://schemas.microsoft.com/office/word/2012/wordml" xmlns:w16cex="http://schemas.microsoft.com/office/word/2018/wordml/cex" xmlns:w16cid="http://schemas.microsoft.com/office/word/2016/wordml/cid" xmlns:w16="http://schemas.microsoft.com/office/word/2018/wordml" xmlns:w16du="http://schemas.microsoft.com/office/word/2023/wordml/word16du" xmlns:w16sdtdh="http://schemas.microsoft.com/office/word/2020/wordml/sdtdatahash" xmlns:w16sdtfl="http://schemas.microsoft.com/office/word/2024/wordml/sdtformatlock" xmlns:w16se="http://schemas.microsoft.com/office/word/2015/wordml/symex" xmlns:wpg="http://schemas.microsoft.com/office/word/2010/wordprocessingGroup" xmlns:wpi="http://schemas.microsoft.com/office/word/2010/wordprocessingInk" xmlns:wne="http://schemas.microsoft.com/office/word/2006/wordml" xmlns:wps="http://schemas.microsoft.com/office/word/2010/wordprocessingShape" mc:Ignorable="w14 w15 w16se w16cid w16 w16cex w16sdtdh w16sdtfl w16du wp14">
   <w:body>
     <w:p>
       <w:pPr>
@@ -64,7 +64,28 @@
         <w:pStyle w:val="Heading2"/>
       </w:pPr>
       <w:r>
-        <w:t>Exercise 01.01</w:t>
+        <w:t>Exercise 01.</w:t>
+      </w:r>
+      <w:r>
+        <w:fldChar w:fldCharType="begin"/>
+      </w:r>
+      <w:r>
+        <w:instrText xml:space="preserve"> SEQ Excercise\# "00" \* MERGEFORMAT  \* MERGEFORMAT </w:instrText>
+      </w:r>
+      <w:r>
+        <w:fldChar w:fldCharType="separate"/>
+      </w:r>
+      <w:r>
+        <w:rPr>
+          <w:noProof/>
+        </w:rPr>
+        <w:t>01</w:t>
+      </w:r>
+      <w:r>
+        <w:fldChar w:fldCharType="end"/>
+      </w:r>
+      <w:r>
+        <w:t>: Take a byte</w:t>
       </w:r>
     </w:p>
     <w:p>
@@ -126,7 +147,28 @@
         <w:pStyle w:val="Heading2"/>
       </w:pPr>
       <w:r>
-        <w:t>Exercise 01.02</w:t>
+        <w:t>Exercise 01.</w:t>
+      </w:r>
+      <w:r>
+        <w:fldChar w:fldCharType="begin"/>
+      </w:r>
+      <w:r>
+        <w:instrText xml:space="preserve"> SEQ Excercise\# "00" \* MERGEFORMAT  \* MERGEFORMAT </w:instrText>
+      </w:r>
+      <w:r>
+        <w:fldChar w:fldCharType="separate"/>
+      </w:r>
+      <w:r>
+        <w:rPr>
+          <w:noProof/>
+        </w:rPr>
+        <w:t>02</w:t>
+      </w:r>
+      <w:r>
+        <w:fldChar w:fldCharType="end"/>
+      </w:r>
+      <w:r>
+        <w:t>: Add a bit</w:t>
       </w:r>
     </w:p>
     <w:p>
@@ -176,7 +218,28 @@
         <w:pStyle w:val="Heading2"/>
       </w:pPr>
       <w:r>
-        <w:t>Exercise 01.03</w:t>
+        <w:t>Exercise 01.</w:t>
+      </w:r>
+      <w:r>
+        <w:fldChar w:fldCharType="begin"/>
+      </w:r>
+      <w:r>
+        <w:instrText xml:space="preserve"> SEQ Excercise\# "00" \* MERGEFORMAT  \* MERGEFORMAT </w:instrText>
+      </w:r>
+      <w:r>
+        <w:fldChar w:fldCharType="separate"/>
+      </w:r>
+      <w:r>
+        <w:rPr>
+          <w:noProof/>
+        </w:rPr>
+        <w:t>03</w:t>
+      </w:r>
+      <w:r>
+        <w:fldChar w:fldCharType="end"/>
+      </w:r>
+      <w:r>
+        <w:t>: Add a bit to itself</w:t>
       </w:r>
     </w:p>
     <w:p>
@@ -226,7 +289,28 @@
         <w:pStyle w:val="Heading2"/>
       </w:pPr>
       <w:r>
-        <w:t>Exercise 01.04</w:t>
+        <w:t>Exercise 01.</w:t>
+      </w:r>
+      <w:r>
+        <w:fldChar w:fldCharType="begin"/>
+      </w:r>
+      <w:r>
+        <w:instrText xml:space="preserve"> SEQ Excercise\# "00" \* MERGEFORMAT  \* MERGEFORMAT </w:instrText>
+      </w:r>
+      <w:r>
+        <w:fldChar w:fldCharType="separate"/>
+      </w:r>
+      <w:r>
+        <w:rPr>
+          <w:noProof/>
+        </w:rPr>
+        <w:t>04</w:t>
+      </w:r>
+      <w:r>
+        <w:fldChar w:fldCharType="end"/>
+      </w:r>
+      <w:r>
+        <w:t>: Change a bit</w:t>
       </w:r>
     </w:p>
     <w:p>
@@ -315,13 +399,34 @@
     <w:p>
       <w:pPr>
         <w:pStyle w:val="Heading2"/>
+        <w:rPr>
+          <w:u w:val="words"/>
+        </w:rPr>
       </w:pPr>
       <w:r>
         <w:lastRenderedPageBreak/>
-        <w:t>Exercise 01.0</w:t>
-      </w:r>
-      <w:r>
-        <w:t>5</w:t>
+        <w:t>Exercise 01.</w:t>
+      </w:r>
+      <w:r>
+        <w:fldChar w:fldCharType="begin"/>
+      </w:r>
+      <w:r>
+        <w:instrText xml:space="preserve"> SEQ Excercise\# "00" \* MERGEFORMAT  \* MERGEFORMAT </w:instrText>
+      </w:r>
+      <w:r>
+        <w:fldChar w:fldCharType="separate"/>
+      </w:r>
+      <w:r>
+        <w:rPr>
+          <w:noProof/>
+        </w:rPr>
+        <w:t>05</w:t>
+      </w:r>
+      <w:r>
+        <w:fldChar w:fldCharType="end"/>
+      </w:r>
+      <w:r>
+        <w:t>: Working with text</w:t>
       </w:r>
     </w:p>
     <w:p>
@@ -397,7 +502,28 @@
         <w:pStyle w:val="Heading2"/>
       </w:pPr>
       <w:r>
-        <w:t>Exercise 01.06</w:t>
+        <w:t>Exercise 01.</w:t>
+      </w:r>
+      <w:r>
+        <w:fldChar w:fldCharType="begin"/>
+      </w:r>
+      <w:r>
+        <w:instrText xml:space="preserve"> SEQ Excercise\# "00" \* MERGEFORMAT  \* MERGEFORMAT </w:instrText>
+      </w:r>
+      <w:r>
+        <w:fldChar w:fldCharType="separate"/>
+      </w:r>
+      <w:r>
+        <w:rPr>
+          <w:noProof/>
+        </w:rPr>
+        <w:t>06</w:t>
+      </w:r>
+      <w:r>
+        <w:fldChar w:fldCharType="end"/>
+      </w:r>
+      <w:r>
+        <w:t>: Add a byte to a string</w:t>
       </w:r>
     </w:p>
     <w:p>
@@ -475,10 +601,28 @@
         <w:pStyle w:val="Heading2"/>
       </w:pPr>
       <w:r>
-        <w:t>Exercise 01.0</w:t>
-      </w:r>
-      <w:r>
-        <w:t>7</w:t>
+        <w:t>Exercise 01.</w:t>
+      </w:r>
+      <w:r>
+        <w:fldChar w:fldCharType="begin"/>
+      </w:r>
+      <w:r>
+        <w:instrText xml:space="preserve"> SEQ Excercise\# "00" \* MERGEFORMAT  \* MERGEFORMAT </w:instrText>
+      </w:r>
+      <w:r>
+        <w:fldChar w:fldCharType="separate"/>
+      </w:r>
+      <w:r>
+        <w:rPr>
+          <w:noProof/>
+        </w:rPr>
+        <w:t>07</w:t>
+      </w:r>
+      <w:r>
+        <w:fldChar w:fldCharType="end"/>
+      </w:r>
+      <w:r>
+        <w:t>: Is it the thruth or is it a lie?</w:t>
       </w:r>
     </w:p>
     <w:p>
@@ -668,7 +812,28 @@
       </w:pPr>
       <w:r>
         <w:lastRenderedPageBreak/>
-        <w:t>Exercise 01.08</w:t>
+        <w:t>Exercise 01.</w:t>
+      </w:r>
+      <w:r>
+        <w:fldChar w:fldCharType="begin"/>
+      </w:r>
+      <w:r>
+        <w:instrText xml:space="preserve"> SEQ Excercise\# "00" \* MERGEFORMAT  \* MERGEFORMAT </w:instrText>
+      </w:r>
+      <w:r>
+        <w:fldChar w:fldCharType="separate"/>
+      </w:r>
+      <w:r>
+        <w:rPr>
+          <w:noProof/>
+        </w:rPr>
+        <w:t>08</w:t>
+      </w:r>
+      <w:r>
+        <w:fldChar w:fldCharType="end"/>
+      </w:r>
+      <w:r>
+        <w:t>: Côte d’or</w:t>
       </w:r>
     </w:p>
     <w:p>
@@ -718,7 +883,28 @@
         <w:pStyle w:val="Heading2"/>
       </w:pPr>
       <w:r>
-        <w:t>Exercise 01.09</w:t>
+        <w:t>Exercise 01.</w:t>
+      </w:r>
+      <w:r>
+        <w:fldChar w:fldCharType="begin"/>
+      </w:r>
+      <w:r>
+        <w:instrText xml:space="preserve"> SEQ Excercise\# "00" \* MERGEFORMAT  \* MERGEFORMAT </w:instrText>
+      </w:r>
+      <w:r>
+        <w:fldChar w:fldCharType="separate"/>
+      </w:r>
+      <w:r>
+        <w:rPr>
+          <w:noProof/>
+        </w:rPr>
+        <w:t>09</w:t>
+      </w:r>
+      <w:r>
+        <w:fldChar w:fldCharType="end"/>
+      </w:r>
+      <w:r>
+        <w:t>: Mister Anderson</w:t>
       </w:r>
     </w:p>
     <w:p>
@@ -768,7 +954,28 @@
         <w:pStyle w:val="Heading2"/>
       </w:pPr>
       <w:r>
-        <w:t>Exercise 01.10</w:t>
+        <w:t>Exercise 01.</w:t>
+      </w:r>
+      <w:r>
+        <w:fldChar w:fldCharType="begin"/>
+      </w:r>
+      <w:r>
+        <w:instrText xml:space="preserve"> SEQ Excercise\# "00" \* MERGEFORMAT  \* MERGEFORMAT </w:instrText>
+      </w:r>
+      <w:r>
+        <w:fldChar w:fldCharType="separate"/>
+      </w:r>
+      <w:r>
+        <w:rPr>
+          <w:noProof/>
+        </w:rPr>
+        <w:t>10</w:t>
+      </w:r>
+      <w:r>
+        <w:fldChar w:fldCharType="end"/>
+      </w:r>
+      <w:r>
+        <w:t>: True becomes False and vice versa</w:t>
       </w:r>
     </w:p>
     <w:p>
@@ -818,7 +1025,28 @@
         <w:pStyle w:val="Heading2"/>
       </w:pPr>
       <w:r>
-        <w:t>Exercise 01.11</w:t>
+        <w:t>Exercise 01.</w:t>
+      </w:r>
+      <w:r>
+        <w:fldChar w:fldCharType="begin"/>
+      </w:r>
+      <w:r>
+        <w:instrText xml:space="preserve"> SEQ Excercise\# "00" \* MERGEFORMAT  \* MERGEFORMAT </w:instrText>
+      </w:r>
+      <w:r>
+        <w:fldChar w:fldCharType="separate"/>
+      </w:r>
+      <w:r>
+        <w:rPr>
+          <w:noProof/>
+        </w:rPr>
+        <w:t>11</w:t>
+      </w:r>
+      <w:r>
+        <w:fldChar w:fldCharType="end"/>
+      </w:r>
+      <w:r>
+        <w:t>: Basic calculations</w:t>
       </w:r>
     </w:p>
     <w:p>
@@ -954,7 +1182,28 @@
       </w:pPr>
       <w:r>
         <w:lastRenderedPageBreak/>
-        <w:t>Exercise 01.12</w:t>
+        <w:t>Exercise 01.</w:t>
+      </w:r>
+      <w:r>
+        <w:fldChar w:fldCharType="begin"/>
+      </w:r>
+      <w:r>
+        <w:instrText xml:space="preserve"> SEQ Excercise\# "00" \* MERGEFORMAT  \* MERGEFORMAT </w:instrText>
+      </w:r>
+      <w:r>
+        <w:fldChar w:fldCharType="separate"/>
+      </w:r>
+      <w:r>
+        <w:rPr>
+          <w:noProof/>
+        </w:rPr>
+        <w:t>12</w:t>
+      </w:r>
+      <w:r>
+        <w:fldChar w:fldCharType="end"/>
+      </w:r>
+      <w:r>
+        <w:t>: Not so basic calculations</w:t>
       </w:r>
     </w:p>
     <w:p>
@@ -990,7 +1239,28 @@
         <w:pStyle w:val="Heading2"/>
       </w:pPr>
       <w:r>
-        <w:t>Exercise 01.13</w:t>
+        <w:t>Exercise 01.</w:t>
+      </w:r>
+      <w:r>
+        <w:fldChar w:fldCharType="begin"/>
+      </w:r>
+      <w:r>
+        <w:instrText xml:space="preserve"> SEQ Excercise\# "00" \* MERGEFORMAT  \* MERGEFORMAT </w:instrText>
+      </w:r>
+      <w:r>
+        <w:fldChar w:fldCharType="separate"/>
+      </w:r>
+      <w:r>
+        <w:rPr>
+          <w:noProof/>
+        </w:rPr>
+        <w:t>13</w:t>
+      </w:r>
+      <w:r>
+        <w:fldChar w:fldCharType="end"/>
+      </w:r>
+      <w:r>
+        <w:t>: Numbers are floating</w:t>
       </w:r>
     </w:p>
     <w:p>
@@ -1096,10 +1366,31 @@
         <w:pStyle w:val="Heading2"/>
       </w:pPr>
       <w:r>
-        <w:t>Exercise 01.1</w:t>
-      </w:r>
-      <w:r>
-        <w:t>4</w:t>
+        <w:t>Exercise 01</w:t>
+      </w:r>
+      <w:r>
+        <w:t>.</w:t>
+      </w:r>
+      <w:r>
+        <w:fldChar w:fldCharType="begin"/>
+      </w:r>
+      <w:r>
+        <w:instrText xml:space="preserve"> SEQ Excercise\# "00" \* MERGEFORMAT  \* MERGEFORMAT </w:instrText>
+      </w:r>
+      <w:r>
+        <w:fldChar w:fldCharType="separate"/>
+      </w:r>
+      <w:r>
+        <w:rPr>
+          <w:noProof/>
+        </w:rPr>
+        <w:t>14</w:t>
+      </w:r>
+      <w:r>
+        <w:fldChar w:fldCharType="end"/>
+      </w:r>
+      <w:r>
+        <w:t>: Working with whole numbers</w:t>
       </w:r>
     </w:p>
     <w:p>
@@ -1253,10 +1544,28 @@
         <w:pStyle w:val="Heading2"/>
       </w:pPr>
       <w:r>
-        <w:t>Exercise 01.1</w:t>
-      </w:r>
-      <w:r>
-        <w:t>5</w:t>
+        <w:t>Exercise 01.</w:t>
+      </w:r>
+      <w:r>
+        <w:fldChar w:fldCharType="begin"/>
+      </w:r>
+      <w:r>
+        <w:instrText xml:space="preserve"> SEQ Excercise\# "00" \* MERGEFORMAT  \* MERGEFORMAT </w:instrText>
+      </w:r>
+      <w:r>
+        <w:fldChar w:fldCharType="separate"/>
+      </w:r>
+      <w:r>
+        <w:rPr>
+          <w:noProof/>
+        </w:rPr>
+        <w:t>15</w:t>
+      </w:r>
+      <w:r>
+        <w:fldChar w:fldCharType="end"/>
+      </w:r>
+      <w:r>
+        <w:t>: Working with decimals</w:t>
       </w:r>
     </w:p>
     <w:p>
@@ -1335,10 +1644,31 @@
         <w:pStyle w:val="Heading2"/>
       </w:pPr>
       <w:r>
-        <w:t>Exercise 01.1</w:t>
-      </w:r>
-      <w:r>
-        <w:t>6</w:t>
+        <w:t>Exercise 01.</w:t>
+      </w:r>
+      <w:r>
+        <w:fldChar w:fldCharType="begin"/>
+      </w:r>
+      <w:r>
+        <w:instrText xml:space="preserve"> SEQ Excercise\# "00" \* MERGEFORMAT  \* MERGEFORMAT </w:instrText>
+      </w:r>
+      <w:r>
+        <w:fldChar w:fldCharType="separate"/>
+      </w:r>
+      <w:r>
+        <w:rPr>
+          <w:noProof/>
+        </w:rPr>
+        <w:t>16</w:t>
+      </w:r>
+      <w:r>
+        <w:fldChar w:fldCharType="end"/>
+      </w:r>
+      <w:r>
+        <w:t>:</w:t>
+      </w:r>
+      <w:r>
+        <w:t xml:space="preserve"> Working with doubles</w:t>
       </w:r>
     </w:p>
     <w:p>
@@ -1416,10 +1746,28 @@
         <w:pStyle w:val="Heading2"/>
       </w:pPr>
       <w:r>
-        <w:t>Exercise 01.1</w:t>
-      </w:r>
-      <w:r>
-        <w:t>7</w:t>
+        <w:t>Exercise 01.</w:t>
+      </w:r>
+      <w:r>
+        <w:fldChar w:fldCharType="begin"/>
+      </w:r>
+      <w:r>
+        <w:instrText xml:space="preserve"> SEQ Excercise\# "00" \* MERGEFORMAT  \* MERGEFORMAT </w:instrText>
+      </w:r>
+      <w:r>
+        <w:fldChar w:fldCharType="separate"/>
+      </w:r>
+      <w:r>
+        <w:rPr>
+          <w:noProof/>
+        </w:rPr>
+        <w:t>17</w:t>
+      </w:r>
+      <w:r>
+        <w:fldChar w:fldCharType="end"/>
+      </w:r>
+      <w:r>
+        <w:t>: This will always be wrong</w:t>
       </w:r>
     </w:p>
     <w:p>
@@ -1469,10 +1817,28 @@
         <w:pStyle w:val="Heading2"/>
       </w:pPr>
       <w:r>
-        <w:t>Exercise 01.1</w:t>
-      </w:r>
-      <w:r>
-        <w:t>8</w:t>
+        <w:t>Exercise 01.</w:t>
+      </w:r>
+      <w:r>
+        <w:fldChar w:fldCharType="begin"/>
+      </w:r>
+      <w:r>
+        <w:instrText xml:space="preserve"> SEQ Excercise\# "00" \* MERGEFORMAT  \* MERGEFORMAT </w:instrText>
+      </w:r>
+      <w:r>
+        <w:fldChar w:fldCharType="separate"/>
+      </w:r>
+      <w:r>
+        <w:rPr>
+          <w:noProof/>
+        </w:rPr>
+        <w:t>18</w:t>
+      </w:r>
+      <w:r>
+        <w:fldChar w:fldCharType="end"/>
+      </w:r>
+      <w:r>
+        <w:t>: Making a decision</w:t>
       </w:r>
     </w:p>
     <w:p>
@@ -1656,7 +2022,7 @@
 </file>
 
 <file path=word/endnotes.xml><?xml version="1.0" encoding="utf-8"?>
-<w:endnotes xmlns:wpc="http://schemas.microsoft.com/office/word/2010/wordprocessingCanvas" xmlns:cx="http://schemas.microsoft.com/office/drawing/2014/chartex" xmlns:cx1="http://schemas.microsoft.com/office/drawing/2015/9/8/chartex" xmlns:cx2="http://schemas.microsoft.com/office/drawing/2015/10/21/chartex" xmlns:cx3="http://schemas.microsoft.com/office/drawing/2016/5/9/chartex" xmlns:cx4="http://schemas.microsoft.com/office/drawing/2016/5/10/chartex" xmlns:cx5="http://schemas.microsoft.com/office/drawing/2016/5/11/chartex" xmlns:cx6="http://schemas.microsoft.com/office/drawing/2016/5/12/chartex" xmlns:cx7="http://schemas.microsoft.com/office/drawing/2016/5/13/chartex" xmlns:cx8="http://schemas.microsoft.com/office/drawing/2016/5/14/chartex" xmlns:mc="http://schemas.openxmlformats.org/markup-compatibility/2006" xmlns:aink="http://schemas.microsoft.com/office/drawing/2016/ink" xmlns:am3d="http://schemas.microsoft.com/office/drawing/2017/model3d" xmlns:o="urn:schemas-microsoft-com:office:office" xmlns:oel="http://schemas.microsoft.com/office/2019/extlst" xmlns:r="http://schemas.openxmlformats.org/officeDocument/2006/relationships" xmlns:m="http://schemas.openxmlformats.org/officeDocument/2006/math" xmlns:v="urn:schemas-microsoft-com:vml" xmlns:wp14="http://schemas.microsoft.com/office/word/2010/wordprocessingDrawing" xmlns:wp="http://schemas.openxmlformats.org/drawingml/2006/wordprocessingDrawing" xmlns:w10="urn:schemas-microsoft-com:office:word" xmlns:w="http://schemas.openxmlformats.org/wordprocessingml/2006/main" xmlns:w14="http://schemas.microsoft.com/office/word/2010/wordml" xmlns:w15="http://schemas.microsoft.com/office/word/2012/wordml" xmlns:w16cex="http://schemas.microsoft.com/office/word/2018/wordml/cex" xmlns:w16cid="http://schemas.microsoft.com/office/word/2016/wordml/cid" xmlns:w16="http://schemas.microsoft.com/office/word/2018/wordml" xmlns:w16du="http://schemas.microsoft.com/office/word/2023/wordml/word16du" xmlns:w16sdtdh="http://schemas.microsoft.com/office/word/2020/wordml/sdtdatahash" xmlns:w16se="http://schemas.microsoft.com/office/word/2015/wordml/symex" xmlns:wpg="http://schemas.microsoft.com/office/word/2010/wordprocessingGroup" xmlns:wpi="http://schemas.microsoft.com/office/word/2010/wordprocessingInk" xmlns:wne="http://schemas.microsoft.com/office/word/2006/wordml" xmlns:wps="http://schemas.microsoft.com/office/word/2010/wordprocessingShape" mc:Ignorable="w14 w15 w16se w16cid w16 w16cex w16sdtdh w16du wp14">
+<w:endnotes xmlns:wpc="http://schemas.microsoft.com/office/word/2010/wordprocessingCanvas" xmlns:cx="http://schemas.microsoft.com/office/drawing/2014/chartex" xmlns:cx1="http://schemas.microsoft.com/office/drawing/2015/9/8/chartex" xmlns:cx2="http://schemas.microsoft.com/office/drawing/2015/10/21/chartex" xmlns:cx3="http://schemas.microsoft.com/office/drawing/2016/5/9/chartex" xmlns:cx4="http://schemas.microsoft.com/office/drawing/2016/5/10/chartex" xmlns:cx5="http://schemas.microsoft.com/office/drawing/2016/5/11/chartex" xmlns:cx6="http://schemas.microsoft.com/office/drawing/2016/5/12/chartex" xmlns:cx7="http://schemas.microsoft.com/office/drawing/2016/5/13/chartex" xmlns:cx8="http://schemas.microsoft.com/office/drawing/2016/5/14/chartex" xmlns:mc="http://schemas.openxmlformats.org/markup-compatibility/2006" xmlns:aink="http://schemas.microsoft.com/office/drawing/2016/ink" xmlns:am3d="http://schemas.microsoft.com/office/drawing/2017/model3d" xmlns:o="urn:schemas-microsoft-com:office:office" xmlns:oel="http://schemas.microsoft.com/office/2019/extlst" xmlns:r="http://schemas.openxmlformats.org/officeDocument/2006/relationships" xmlns:m="http://schemas.openxmlformats.org/officeDocument/2006/math" xmlns:v="urn:schemas-microsoft-com:vml" xmlns:wp14="http://schemas.microsoft.com/office/word/2010/wordprocessingDrawing" xmlns:wp="http://schemas.openxmlformats.org/drawingml/2006/wordprocessingDrawing" xmlns:w10="urn:schemas-microsoft-com:office:word" xmlns:w="http://schemas.openxmlformats.org/wordprocessingml/2006/main" xmlns:w14="http://schemas.microsoft.com/office/word/2010/wordml" xmlns:w15="http://schemas.microsoft.com/office/word/2012/wordml" xmlns:w16cex="http://schemas.microsoft.com/office/word/2018/wordml/cex" xmlns:w16cid="http://schemas.microsoft.com/office/word/2016/wordml/cid" xmlns:w16="http://schemas.microsoft.com/office/word/2018/wordml" xmlns:w16du="http://schemas.microsoft.com/office/word/2023/wordml/word16du" xmlns:w16sdtdh="http://schemas.microsoft.com/office/word/2020/wordml/sdtdatahash" xmlns:w16sdtfl="http://schemas.microsoft.com/office/word/2024/wordml/sdtformatlock" xmlns:w16se="http://schemas.microsoft.com/office/word/2015/wordml/symex" xmlns:wpg="http://schemas.microsoft.com/office/word/2010/wordprocessingGroup" xmlns:wpi="http://schemas.microsoft.com/office/word/2010/wordprocessingInk" xmlns:wne="http://schemas.microsoft.com/office/word/2006/wordml" xmlns:wps="http://schemas.microsoft.com/office/word/2010/wordprocessingShape" mc:Ignorable="w14 w15 w16se w16cid w16 w16cex w16sdtdh w16sdtfl w16du wp14">
   <w:endnote w:type="separator" w:id="-1">
     <w:p>
       <w:r>
@@ -1677,14 +2043,14 @@
 </file>
 
 <file path=word/footer1.xml><?xml version="1.0" encoding="utf-8"?>
-<w:ftr xmlns:wpc="http://schemas.microsoft.com/office/word/2010/wordprocessingCanvas" xmlns:cx="http://schemas.microsoft.com/office/drawing/2014/chartex" xmlns:cx1="http://schemas.microsoft.com/office/drawing/2015/9/8/chartex" xmlns:cx2="http://schemas.microsoft.com/office/drawing/2015/10/21/chartex" xmlns:cx3="http://schemas.microsoft.com/office/drawing/2016/5/9/chartex" xmlns:cx4="http://schemas.microsoft.com/office/drawing/2016/5/10/chartex" xmlns:cx5="http://schemas.microsoft.com/office/drawing/2016/5/11/chartex" xmlns:cx6="http://schemas.microsoft.com/office/drawing/2016/5/12/chartex" xmlns:cx7="http://schemas.microsoft.com/office/drawing/2016/5/13/chartex" xmlns:cx8="http://schemas.microsoft.com/office/drawing/2016/5/14/chartex" xmlns:mc="http://schemas.openxmlformats.org/markup-compatibility/2006" xmlns:aink="http://schemas.microsoft.com/office/drawing/2016/ink" xmlns:am3d="http://schemas.microsoft.com/office/drawing/2017/model3d" xmlns:o="urn:schemas-microsoft-com:office:office" xmlns:oel="http://schemas.microsoft.com/office/2019/extlst" xmlns:r="http://schemas.openxmlformats.org/officeDocument/2006/relationships" xmlns:m="http://schemas.openxmlformats.org/officeDocument/2006/math" xmlns:v="urn:schemas-microsoft-com:vml" xmlns:wp14="http://schemas.microsoft.com/office/word/2010/wordprocessingDrawing" xmlns:wp="http://schemas.openxmlformats.org/drawingml/2006/wordprocessingDrawing" xmlns:w10="urn:schemas-microsoft-com:office:word" xmlns:w="http://schemas.openxmlformats.org/wordprocessingml/2006/main" xmlns:w14="http://schemas.microsoft.com/office/word/2010/wordml" xmlns:w15="http://schemas.microsoft.com/office/word/2012/wordml" xmlns:w16cex="http://schemas.microsoft.com/office/word/2018/wordml/cex" xmlns:w16cid="http://schemas.microsoft.com/office/word/2016/wordml/cid" xmlns:w16="http://schemas.microsoft.com/office/word/2018/wordml" xmlns:w16du="http://schemas.microsoft.com/office/word/2023/wordml/word16du" xmlns:w16sdtdh="http://schemas.microsoft.com/office/word/2020/wordml/sdtdatahash" xmlns:w16se="http://schemas.microsoft.com/office/word/2015/wordml/symex" xmlns:wpg="http://schemas.microsoft.com/office/word/2010/wordprocessingGroup" xmlns:wpi="http://schemas.microsoft.com/office/word/2010/wordprocessingInk" xmlns:wne="http://schemas.microsoft.com/office/word/2006/wordml" xmlns:wps="http://schemas.microsoft.com/office/word/2010/wordprocessingShape" mc:Ignorable="w14 w15 w16se w16cid w16 w16cex w16sdtdh w16du wp14">
+<w:ftr xmlns:wpc="http://schemas.microsoft.com/office/word/2010/wordprocessingCanvas" xmlns:cx="http://schemas.microsoft.com/office/drawing/2014/chartex" xmlns:cx1="http://schemas.microsoft.com/office/drawing/2015/9/8/chartex" xmlns:cx2="http://schemas.microsoft.com/office/drawing/2015/10/21/chartex" xmlns:cx3="http://schemas.microsoft.com/office/drawing/2016/5/9/chartex" xmlns:cx4="http://schemas.microsoft.com/office/drawing/2016/5/10/chartex" xmlns:cx5="http://schemas.microsoft.com/office/drawing/2016/5/11/chartex" xmlns:cx6="http://schemas.microsoft.com/office/drawing/2016/5/12/chartex" xmlns:cx7="http://schemas.microsoft.com/office/drawing/2016/5/13/chartex" xmlns:cx8="http://schemas.microsoft.com/office/drawing/2016/5/14/chartex" xmlns:mc="http://schemas.openxmlformats.org/markup-compatibility/2006" xmlns:aink="http://schemas.microsoft.com/office/drawing/2016/ink" xmlns:am3d="http://schemas.microsoft.com/office/drawing/2017/model3d" xmlns:o="urn:schemas-microsoft-com:office:office" xmlns:oel="http://schemas.microsoft.com/office/2019/extlst" xmlns:r="http://schemas.openxmlformats.org/officeDocument/2006/relationships" xmlns:m="http://schemas.openxmlformats.org/officeDocument/2006/math" xmlns:v="urn:schemas-microsoft-com:vml" xmlns:wp14="http://schemas.microsoft.com/office/word/2010/wordprocessingDrawing" xmlns:wp="http://schemas.openxmlformats.org/drawingml/2006/wordprocessingDrawing" xmlns:w10="urn:schemas-microsoft-com:office:word" xmlns:w="http://schemas.openxmlformats.org/wordprocessingml/2006/main" xmlns:w14="http://schemas.microsoft.com/office/word/2010/wordml" xmlns:w15="http://schemas.microsoft.com/office/word/2012/wordml" xmlns:w16cex="http://schemas.microsoft.com/office/word/2018/wordml/cex" xmlns:w16cid="http://schemas.microsoft.com/office/word/2016/wordml/cid" xmlns:w16="http://schemas.microsoft.com/office/word/2018/wordml" xmlns:w16du="http://schemas.microsoft.com/office/word/2023/wordml/word16du" xmlns:w16sdtdh="http://schemas.microsoft.com/office/word/2020/wordml/sdtdatahash" xmlns:w16sdtfl="http://schemas.microsoft.com/office/word/2024/wordml/sdtformatlock" xmlns:w16se="http://schemas.microsoft.com/office/word/2015/wordml/symex" xmlns:wpg="http://schemas.microsoft.com/office/word/2010/wordprocessingGroup" xmlns:wpi="http://schemas.microsoft.com/office/word/2010/wordprocessingInk" xmlns:wne="http://schemas.microsoft.com/office/word/2006/wordml" xmlns:wps="http://schemas.microsoft.com/office/word/2010/wordprocessingShape" mc:Ignorable="w14 w15 w16se w16cid w16 w16cex w16sdtdh w16sdtfl w16du wp14">
   <w:p/>
   <w:p/>
 </w:ftr>
 </file>
 
 <file path=word/footer2.xml><?xml version="1.0" encoding="utf-8"?>
-<w:ftr xmlns:wpc="http://schemas.microsoft.com/office/word/2010/wordprocessingCanvas" xmlns:cx="http://schemas.microsoft.com/office/drawing/2014/chartex" xmlns:cx1="http://schemas.microsoft.com/office/drawing/2015/9/8/chartex" xmlns:cx2="http://schemas.microsoft.com/office/drawing/2015/10/21/chartex" xmlns:cx3="http://schemas.microsoft.com/office/drawing/2016/5/9/chartex" xmlns:cx4="http://schemas.microsoft.com/office/drawing/2016/5/10/chartex" xmlns:cx5="http://schemas.microsoft.com/office/drawing/2016/5/11/chartex" xmlns:cx6="http://schemas.microsoft.com/office/drawing/2016/5/12/chartex" xmlns:cx7="http://schemas.microsoft.com/office/drawing/2016/5/13/chartex" xmlns:cx8="http://schemas.microsoft.com/office/drawing/2016/5/14/chartex" xmlns:mc="http://schemas.openxmlformats.org/markup-compatibility/2006" xmlns:aink="http://schemas.microsoft.com/office/drawing/2016/ink" xmlns:am3d="http://schemas.microsoft.com/office/drawing/2017/model3d" xmlns:o="urn:schemas-microsoft-com:office:office" xmlns:oel="http://schemas.microsoft.com/office/2019/extlst" xmlns:r="http://schemas.openxmlformats.org/officeDocument/2006/relationships" xmlns:m="http://schemas.openxmlformats.org/officeDocument/2006/math" xmlns:v="urn:schemas-microsoft-com:vml" xmlns:wp14="http://schemas.microsoft.com/office/word/2010/wordprocessingDrawing" xmlns:wp="http://schemas.openxmlformats.org/drawingml/2006/wordprocessingDrawing" xmlns:w10="urn:schemas-microsoft-com:office:word" xmlns:w="http://schemas.openxmlformats.org/wordprocessingml/2006/main" xmlns:w14="http://schemas.microsoft.com/office/word/2010/wordml" xmlns:w15="http://schemas.microsoft.com/office/word/2012/wordml" xmlns:w16cex="http://schemas.microsoft.com/office/word/2018/wordml/cex" xmlns:w16cid="http://schemas.microsoft.com/office/word/2016/wordml/cid" xmlns:w16="http://schemas.microsoft.com/office/word/2018/wordml" xmlns:w16du="http://schemas.microsoft.com/office/word/2023/wordml/word16du" xmlns:w16sdtdh="http://schemas.microsoft.com/office/word/2020/wordml/sdtdatahash" xmlns:w16se="http://schemas.microsoft.com/office/word/2015/wordml/symex" xmlns:wpg="http://schemas.microsoft.com/office/word/2010/wordprocessingGroup" xmlns:wpi="http://schemas.microsoft.com/office/word/2010/wordprocessingInk" xmlns:wne="http://schemas.microsoft.com/office/word/2006/wordml" xmlns:wps="http://schemas.microsoft.com/office/word/2010/wordprocessingShape" mc:Ignorable="w14 w15 w16se w16cid w16 w16cex w16sdtdh w16du wp14">
+<w:ftr xmlns:wpc="http://schemas.microsoft.com/office/word/2010/wordprocessingCanvas" xmlns:cx="http://schemas.microsoft.com/office/drawing/2014/chartex" xmlns:cx1="http://schemas.microsoft.com/office/drawing/2015/9/8/chartex" xmlns:cx2="http://schemas.microsoft.com/office/drawing/2015/10/21/chartex" xmlns:cx3="http://schemas.microsoft.com/office/drawing/2016/5/9/chartex" xmlns:cx4="http://schemas.microsoft.com/office/drawing/2016/5/10/chartex" xmlns:cx5="http://schemas.microsoft.com/office/drawing/2016/5/11/chartex" xmlns:cx6="http://schemas.microsoft.com/office/drawing/2016/5/12/chartex" xmlns:cx7="http://schemas.microsoft.com/office/drawing/2016/5/13/chartex" xmlns:cx8="http://schemas.microsoft.com/office/drawing/2016/5/14/chartex" xmlns:mc="http://schemas.openxmlformats.org/markup-compatibility/2006" xmlns:aink="http://schemas.microsoft.com/office/drawing/2016/ink" xmlns:am3d="http://schemas.microsoft.com/office/drawing/2017/model3d" xmlns:o="urn:schemas-microsoft-com:office:office" xmlns:oel="http://schemas.microsoft.com/office/2019/extlst" xmlns:r="http://schemas.openxmlformats.org/officeDocument/2006/relationships" xmlns:m="http://schemas.openxmlformats.org/officeDocument/2006/math" xmlns:v="urn:schemas-microsoft-com:vml" xmlns:wp14="http://schemas.microsoft.com/office/word/2010/wordprocessingDrawing" xmlns:wp="http://schemas.openxmlformats.org/drawingml/2006/wordprocessingDrawing" xmlns:w10="urn:schemas-microsoft-com:office:word" xmlns:w="http://schemas.openxmlformats.org/wordprocessingml/2006/main" xmlns:w14="http://schemas.microsoft.com/office/word/2010/wordml" xmlns:w15="http://schemas.microsoft.com/office/word/2012/wordml" xmlns:w16cex="http://schemas.microsoft.com/office/word/2018/wordml/cex" xmlns:w16cid="http://schemas.microsoft.com/office/word/2016/wordml/cid" xmlns:w16="http://schemas.microsoft.com/office/word/2018/wordml" xmlns:w16du="http://schemas.microsoft.com/office/word/2023/wordml/word16du" xmlns:w16sdtdh="http://schemas.microsoft.com/office/word/2020/wordml/sdtdatahash" xmlns:w16sdtfl="http://schemas.microsoft.com/office/word/2024/wordml/sdtformatlock" xmlns:w16se="http://schemas.microsoft.com/office/word/2015/wordml/symex" xmlns:wpg="http://schemas.microsoft.com/office/word/2010/wordprocessingGroup" xmlns:wpi="http://schemas.microsoft.com/office/word/2010/wordprocessingInk" xmlns:wne="http://schemas.microsoft.com/office/word/2006/wordml" xmlns:wps="http://schemas.microsoft.com/office/word/2010/wordprocessingShape" mc:Ignorable="w14 w15 w16se w16cid w16 w16cex w16sdtdh w16sdtfl w16du wp14">
   <w:p>
     <w:r>
       <w:rPr>
@@ -1945,7 +2311,7 @@
           <w10:wrap type="through" anchorx="page" anchory="page"/>
           <w10:anchorlock/>
         </v:shape>
-        <o:OLEObject Type="Embed" ProgID="Word.Picture.8" ShapeID="_x0000_s1026" DrawAspect="Content" ObjectID="_1791276990" r:id="rId2"/>
+        <o:OLEObject Type="Embed" ProgID="Word.Picture.8" ShapeID="_x0000_s1026" DrawAspect="Content" ObjectID="_1823686114" r:id="rId2"/>
       </w:object>
     </w:r>
   </w:p>
@@ -2089,7 +2455,7 @@
 </file>
 
 <file path=word/footnotes.xml><?xml version="1.0" encoding="utf-8"?>
-<w:footnotes xmlns:wpc="http://schemas.microsoft.com/office/word/2010/wordprocessingCanvas" xmlns:cx="http://schemas.microsoft.com/office/drawing/2014/chartex" xmlns:cx1="http://schemas.microsoft.com/office/drawing/2015/9/8/chartex" xmlns:cx2="http://schemas.microsoft.com/office/drawing/2015/10/21/chartex" xmlns:cx3="http://schemas.microsoft.com/office/drawing/2016/5/9/chartex" xmlns:cx4="http://schemas.microsoft.com/office/drawing/2016/5/10/chartex" xmlns:cx5="http://schemas.microsoft.com/office/drawing/2016/5/11/chartex" xmlns:cx6="http://schemas.microsoft.com/office/drawing/2016/5/12/chartex" xmlns:cx7="http://schemas.microsoft.com/office/drawing/2016/5/13/chartex" xmlns:cx8="http://schemas.microsoft.com/office/drawing/2016/5/14/chartex" xmlns:mc="http://schemas.openxmlformats.org/markup-compatibility/2006" xmlns:aink="http://schemas.microsoft.com/office/drawing/2016/ink" xmlns:am3d="http://schemas.microsoft.com/office/drawing/2017/model3d" xmlns:o="urn:schemas-microsoft-com:office:office" xmlns:oel="http://schemas.microsoft.com/office/2019/extlst" xmlns:r="http://schemas.openxmlformats.org/officeDocument/2006/relationships" xmlns:m="http://schemas.openxmlformats.org/officeDocument/2006/math" xmlns:v="urn:schemas-microsoft-com:vml" xmlns:wp14="http://schemas.microsoft.com/office/word/2010/wordprocessingDrawing" xmlns:wp="http://schemas.openxmlformats.org/drawingml/2006/wordprocessingDrawing" xmlns:w10="urn:schemas-microsoft-com:office:word" xmlns:w="http://schemas.openxmlformats.org/wordprocessingml/2006/main" xmlns:w14="http://schemas.microsoft.com/office/word/2010/wordml" xmlns:w15="http://schemas.microsoft.com/office/word/2012/wordml" xmlns:w16cex="http://schemas.microsoft.com/office/word/2018/wordml/cex" xmlns:w16cid="http://schemas.microsoft.com/office/word/2016/wordml/cid" xmlns:w16="http://schemas.microsoft.com/office/word/2018/wordml" xmlns:w16du="http://schemas.microsoft.com/office/word/2023/wordml/word16du" xmlns:w16sdtdh="http://schemas.microsoft.com/office/word/2020/wordml/sdtdatahash" xmlns:w16se="http://schemas.microsoft.com/office/word/2015/wordml/symex" xmlns:wpg="http://schemas.microsoft.com/office/word/2010/wordprocessingGroup" xmlns:wpi="http://schemas.microsoft.com/office/word/2010/wordprocessingInk" xmlns:wne="http://schemas.microsoft.com/office/word/2006/wordml" xmlns:wps="http://schemas.microsoft.com/office/word/2010/wordprocessingShape" mc:Ignorable="w14 w15 w16se w16cid w16 w16cex w16sdtdh w16du wp14">
+<w:footnotes xmlns:wpc="http://schemas.microsoft.com/office/word/2010/wordprocessingCanvas" xmlns:cx="http://schemas.microsoft.com/office/drawing/2014/chartex" xmlns:cx1="http://schemas.microsoft.com/office/drawing/2015/9/8/chartex" xmlns:cx2="http://schemas.microsoft.com/office/drawing/2015/10/21/chartex" xmlns:cx3="http://schemas.microsoft.com/office/drawing/2016/5/9/chartex" xmlns:cx4="http://schemas.microsoft.com/office/drawing/2016/5/10/chartex" xmlns:cx5="http://schemas.microsoft.com/office/drawing/2016/5/11/chartex" xmlns:cx6="http://schemas.microsoft.com/office/drawing/2016/5/12/chartex" xmlns:cx7="http://schemas.microsoft.com/office/drawing/2016/5/13/chartex" xmlns:cx8="http://schemas.microsoft.com/office/drawing/2016/5/14/chartex" xmlns:mc="http://schemas.openxmlformats.org/markup-compatibility/2006" xmlns:aink="http://schemas.microsoft.com/office/drawing/2016/ink" xmlns:am3d="http://schemas.microsoft.com/office/drawing/2017/model3d" xmlns:o="urn:schemas-microsoft-com:office:office" xmlns:oel="http://schemas.microsoft.com/office/2019/extlst" xmlns:r="http://schemas.openxmlformats.org/officeDocument/2006/relationships" xmlns:m="http://schemas.openxmlformats.org/officeDocument/2006/math" xmlns:v="urn:schemas-microsoft-com:vml" xmlns:wp14="http://schemas.microsoft.com/office/word/2010/wordprocessingDrawing" xmlns:wp="http://schemas.openxmlformats.org/drawingml/2006/wordprocessingDrawing" xmlns:w10="urn:schemas-microsoft-com:office:word" xmlns:w="http://schemas.openxmlformats.org/wordprocessingml/2006/main" xmlns:w14="http://schemas.microsoft.com/office/word/2010/wordml" xmlns:w15="http://schemas.microsoft.com/office/word/2012/wordml" xmlns:w16cex="http://schemas.microsoft.com/office/word/2018/wordml/cex" xmlns:w16cid="http://schemas.microsoft.com/office/word/2016/wordml/cid" xmlns:w16="http://schemas.microsoft.com/office/word/2018/wordml" xmlns:w16du="http://schemas.microsoft.com/office/word/2023/wordml/word16du" xmlns:w16sdtdh="http://schemas.microsoft.com/office/word/2020/wordml/sdtdatahash" xmlns:w16sdtfl="http://schemas.microsoft.com/office/word/2024/wordml/sdtformatlock" xmlns:w16se="http://schemas.microsoft.com/office/word/2015/wordml/symex" xmlns:wpg="http://schemas.microsoft.com/office/word/2010/wordprocessingGroup" xmlns:wpi="http://schemas.microsoft.com/office/word/2010/wordprocessingInk" xmlns:wne="http://schemas.microsoft.com/office/word/2006/wordml" xmlns:wps="http://schemas.microsoft.com/office/word/2010/wordprocessingShape" mc:Ignorable="w14 w15 w16se w16cid w16 w16cex w16sdtdh w16sdtfl w16du wp14">
   <w:footnote w:type="separator" w:id="-1">
     <w:p>
       <w:r>
@@ -2110,14 +2476,14 @@
 </file>
 
 <file path=word/header1.xml><?xml version="1.0" encoding="utf-8"?>
-<w:hdr xmlns:wpc="http://schemas.microsoft.com/office/word/2010/wordprocessingCanvas" xmlns:cx="http://schemas.microsoft.com/office/drawing/2014/chartex" xmlns:cx1="http://schemas.microsoft.com/office/drawing/2015/9/8/chartex" xmlns:cx2="http://schemas.microsoft.com/office/drawing/2015/10/21/chartex" xmlns:cx3="http://schemas.microsoft.com/office/drawing/2016/5/9/chartex" xmlns:cx4="http://schemas.microsoft.com/office/drawing/2016/5/10/chartex" xmlns:cx5="http://schemas.microsoft.com/office/drawing/2016/5/11/chartex" xmlns:cx6="http://schemas.microsoft.com/office/drawing/2016/5/12/chartex" xmlns:cx7="http://schemas.microsoft.com/office/drawing/2016/5/13/chartex" xmlns:cx8="http://schemas.microsoft.com/office/drawing/2016/5/14/chartex" xmlns:mc="http://schemas.openxmlformats.org/markup-compatibility/2006" xmlns:aink="http://schemas.microsoft.com/office/drawing/2016/ink" xmlns:am3d="http://schemas.microsoft.com/office/drawing/2017/model3d" xmlns:o="urn:schemas-microsoft-com:office:office" xmlns:oel="http://schemas.microsoft.com/office/2019/extlst" xmlns:r="http://schemas.openxmlformats.org/officeDocument/2006/relationships" xmlns:m="http://schemas.openxmlformats.org/officeDocument/2006/math" xmlns:v="urn:schemas-microsoft-com:vml" xmlns:wp14="http://schemas.microsoft.com/office/word/2010/wordprocessingDrawing" xmlns:wp="http://schemas.openxmlformats.org/drawingml/2006/wordprocessingDrawing" xmlns:w10="urn:schemas-microsoft-com:office:word" xmlns:w="http://schemas.openxmlformats.org/wordprocessingml/2006/main" xmlns:w14="http://schemas.microsoft.com/office/word/2010/wordml" xmlns:w15="http://schemas.microsoft.com/office/word/2012/wordml" xmlns:w16cex="http://schemas.microsoft.com/office/word/2018/wordml/cex" xmlns:w16cid="http://schemas.microsoft.com/office/word/2016/wordml/cid" xmlns:w16="http://schemas.microsoft.com/office/word/2018/wordml" xmlns:w16du="http://schemas.microsoft.com/office/word/2023/wordml/word16du" xmlns:w16sdtdh="http://schemas.microsoft.com/office/word/2020/wordml/sdtdatahash" xmlns:w16se="http://schemas.microsoft.com/office/word/2015/wordml/symex" xmlns:wpg="http://schemas.microsoft.com/office/word/2010/wordprocessingGroup" xmlns:wpi="http://schemas.microsoft.com/office/word/2010/wordprocessingInk" xmlns:wne="http://schemas.microsoft.com/office/word/2006/wordml" xmlns:wps="http://schemas.microsoft.com/office/word/2010/wordprocessingShape" mc:Ignorable="w14 w15 w16se w16cid w16 w16cex w16sdtdh w16du wp14">
+<w:hdr xmlns:wpc="http://schemas.microsoft.com/office/word/2010/wordprocessingCanvas" xmlns:cx="http://schemas.microsoft.com/office/drawing/2014/chartex" xmlns:cx1="http://schemas.microsoft.com/office/drawing/2015/9/8/chartex" xmlns:cx2="http://schemas.microsoft.com/office/drawing/2015/10/21/chartex" xmlns:cx3="http://schemas.microsoft.com/office/drawing/2016/5/9/chartex" xmlns:cx4="http://schemas.microsoft.com/office/drawing/2016/5/10/chartex" xmlns:cx5="http://schemas.microsoft.com/office/drawing/2016/5/11/chartex" xmlns:cx6="http://schemas.microsoft.com/office/drawing/2016/5/12/chartex" xmlns:cx7="http://schemas.microsoft.com/office/drawing/2016/5/13/chartex" xmlns:cx8="http://schemas.microsoft.com/office/drawing/2016/5/14/chartex" xmlns:mc="http://schemas.openxmlformats.org/markup-compatibility/2006" xmlns:aink="http://schemas.microsoft.com/office/drawing/2016/ink" xmlns:am3d="http://schemas.microsoft.com/office/drawing/2017/model3d" xmlns:o="urn:schemas-microsoft-com:office:office" xmlns:oel="http://schemas.microsoft.com/office/2019/extlst" xmlns:r="http://schemas.openxmlformats.org/officeDocument/2006/relationships" xmlns:m="http://schemas.openxmlformats.org/officeDocument/2006/math" xmlns:v="urn:schemas-microsoft-com:vml" xmlns:wp14="http://schemas.microsoft.com/office/word/2010/wordprocessingDrawing" xmlns:wp="http://schemas.openxmlformats.org/drawingml/2006/wordprocessingDrawing" xmlns:w10="urn:schemas-microsoft-com:office:word" xmlns:w="http://schemas.openxmlformats.org/wordprocessingml/2006/main" xmlns:w14="http://schemas.microsoft.com/office/word/2010/wordml" xmlns:w15="http://schemas.microsoft.com/office/word/2012/wordml" xmlns:w16cex="http://schemas.microsoft.com/office/word/2018/wordml/cex" xmlns:w16cid="http://schemas.microsoft.com/office/word/2016/wordml/cid" xmlns:w16="http://schemas.microsoft.com/office/word/2018/wordml" xmlns:w16du="http://schemas.microsoft.com/office/word/2023/wordml/word16du" xmlns:w16sdtdh="http://schemas.microsoft.com/office/word/2020/wordml/sdtdatahash" xmlns:w16sdtfl="http://schemas.microsoft.com/office/word/2024/wordml/sdtformatlock" xmlns:w16se="http://schemas.microsoft.com/office/word/2015/wordml/symex" xmlns:wpg="http://schemas.microsoft.com/office/word/2010/wordprocessingGroup" xmlns:wpi="http://schemas.microsoft.com/office/word/2010/wordprocessingInk" xmlns:wne="http://schemas.microsoft.com/office/word/2006/wordml" xmlns:wps="http://schemas.microsoft.com/office/word/2010/wordprocessingShape" mc:Ignorable="w14 w15 w16se w16cid w16 w16cex w16sdtdh w16sdtfl w16du wp14">
   <w:p/>
   <w:p/>
 </w:hdr>
 </file>
 
 <file path=word/header2.xml><?xml version="1.0" encoding="utf-8"?>
-<w:hdr xmlns:wpc="http://schemas.microsoft.com/office/word/2010/wordprocessingCanvas" xmlns:cx="http://schemas.microsoft.com/office/drawing/2014/chartex" xmlns:cx1="http://schemas.microsoft.com/office/drawing/2015/9/8/chartex" xmlns:cx2="http://schemas.microsoft.com/office/drawing/2015/10/21/chartex" xmlns:cx3="http://schemas.microsoft.com/office/drawing/2016/5/9/chartex" xmlns:cx4="http://schemas.microsoft.com/office/drawing/2016/5/10/chartex" xmlns:cx5="http://schemas.microsoft.com/office/drawing/2016/5/11/chartex" xmlns:cx6="http://schemas.microsoft.com/office/drawing/2016/5/12/chartex" xmlns:cx7="http://schemas.microsoft.com/office/drawing/2016/5/13/chartex" xmlns:cx8="http://schemas.microsoft.com/office/drawing/2016/5/14/chartex" xmlns:mc="http://schemas.openxmlformats.org/markup-compatibility/2006" xmlns:aink="http://schemas.microsoft.com/office/drawing/2016/ink" xmlns:am3d="http://schemas.microsoft.com/office/drawing/2017/model3d" xmlns:o="urn:schemas-microsoft-com:office:office" xmlns:oel="http://schemas.microsoft.com/office/2019/extlst" xmlns:r="http://schemas.openxmlformats.org/officeDocument/2006/relationships" xmlns:m="http://schemas.openxmlformats.org/officeDocument/2006/math" xmlns:v="urn:schemas-microsoft-com:vml" xmlns:wp14="http://schemas.microsoft.com/office/word/2010/wordprocessingDrawing" xmlns:wp="http://schemas.openxmlformats.org/drawingml/2006/wordprocessingDrawing" xmlns:w10="urn:schemas-microsoft-com:office:word" xmlns:w="http://schemas.openxmlformats.org/wordprocessingml/2006/main" xmlns:w14="http://schemas.microsoft.com/office/word/2010/wordml" xmlns:w15="http://schemas.microsoft.com/office/word/2012/wordml" xmlns:w16cex="http://schemas.microsoft.com/office/word/2018/wordml/cex" xmlns:w16cid="http://schemas.microsoft.com/office/word/2016/wordml/cid" xmlns:w16="http://schemas.microsoft.com/office/word/2018/wordml" xmlns:w16du="http://schemas.microsoft.com/office/word/2023/wordml/word16du" xmlns:w16sdtdh="http://schemas.microsoft.com/office/word/2020/wordml/sdtdatahash" xmlns:w16se="http://schemas.microsoft.com/office/word/2015/wordml/symex" xmlns:wpg="http://schemas.microsoft.com/office/word/2010/wordprocessingGroup" xmlns:wpi="http://schemas.microsoft.com/office/word/2010/wordprocessingInk" xmlns:wne="http://schemas.microsoft.com/office/word/2006/wordml" xmlns:wps="http://schemas.microsoft.com/office/word/2010/wordprocessingShape" mc:Ignorable="w14 w15 w16se w16cid w16 w16cex w16sdtdh w16du wp14">
+<w:hdr xmlns:wpc="http://schemas.microsoft.com/office/word/2010/wordprocessingCanvas" xmlns:cx="http://schemas.microsoft.com/office/drawing/2014/chartex" xmlns:cx1="http://schemas.microsoft.com/office/drawing/2015/9/8/chartex" xmlns:cx2="http://schemas.microsoft.com/office/drawing/2015/10/21/chartex" xmlns:cx3="http://schemas.microsoft.com/office/drawing/2016/5/9/chartex" xmlns:cx4="http://schemas.microsoft.com/office/drawing/2016/5/10/chartex" xmlns:cx5="http://schemas.microsoft.com/office/drawing/2016/5/11/chartex" xmlns:cx6="http://schemas.microsoft.com/office/drawing/2016/5/12/chartex" xmlns:cx7="http://schemas.microsoft.com/office/drawing/2016/5/13/chartex" xmlns:cx8="http://schemas.microsoft.com/office/drawing/2016/5/14/chartex" xmlns:mc="http://schemas.openxmlformats.org/markup-compatibility/2006" xmlns:aink="http://schemas.microsoft.com/office/drawing/2016/ink" xmlns:am3d="http://schemas.microsoft.com/office/drawing/2017/model3d" xmlns:o="urn:schemas-microsoft-com:office:office" xmlns:oel="http://schemas.microsoft.com/office/2019/extlst" xmlns:r="http://schemas.openxmlformats.org/officeDocument/2006/relationships" xmlns:m="http://schemas.openxmlformats.org/officeDocument/2006/math" xmlns:v="urn:schemas-microsoft-com:vml" xmlns:wp14="http://schemas.microsoft.com/office/word/2010/wordprocessingDrawing" xmlns:wp="http://schemas.openxmlformats.org/drawingml/2006/wordprocessingDrawing" xmlns:w10="urn:schemas-microsoft-com:office:word" xmlns:w="http://schemas.openxmlformats.org/wordprocessingml/2006/main" xmlns:w14="http://schemas.microsoft.com/office/word/2010/wordml" xmlns:w15="http://schemas.microsoft.com/office/word/2012/wordml" xmlns:w16cex="http://schemas.microsoft.com/office/word/2018/wordml/cex" xmlns:w16cid="http://schemas.microsoft.com/office/word/2016/wordml/cid" xmlns:w16="http://schemas.microsoft.com/office/word/2018/wordml" xmlns:w16du="http://schemas.microsoft.com/office/word/2023/wordml/word16du" xmlns:w16sdtdh="http://schemas.microsoft.com/office/word/2020/wordml/sdtdatahash" xmlns:w16sdtfl="http://schemas.microsoft.com/office/word/2024/wordml/sdtformatlock" xmlns:w16se="http://schemas.microsoft.com/office/word/2015/wordml/symex" xmlns:wpg="http://schemas.microsoft.com/office/word/2010/wordprocessingGroup" xmlns:wpi="http://schemas.microsoft.com/office/word/2010/wordprocessingInk" xmlns:wne="http://schemas.microsoft.com/office/word/2006/wordml" xmlns:wps="http://schemas.microsoft.com/office/word/2010/wordprocessingShape" mc:Ignorable="w14 w15 w16se w16cid w16 w16cex w16sdtdh w16sdtfl w16du wp14">
   <w:p>
     <w:pPr>
       <w:pStyle w:val="cpHeader"/>
@@ -2155,7 +2521,7 @@
 </file>
 
 <file path=word/numbering.xml><?xml version="1.0" encoding="utf-8"?>
-<w:numbering xmlns:wpc="http://schemas.microsoft.com/office/word/2010/wordprocessingCanvas" xmlns:cx="http://schemas.microsoft.com/office/drawing/2014/chartex" xmlns:cx1="http://schemas.microsoft.com/office/drawing/2015/9/8/chartex" xmlns:cx2="http://schemas.microsoft.com/office/drawing/2015/10/21/chartex" xmlns:cx3="http://schemas.microsoft.com/office/drawing/2016/5/9/chartex" xmlns:cx4="http://schemas.microsoft.com/office/drawing/2016/5/10/chartex" xmlns:cx5="http://schemas.microsoft.com/office/drawing/2016/5/11/chartex" xmlns:cx6="http://schemas.microsoft.com/office/drawing/2016/5/12/chartex" xmlns:cx7="http://schemas.microsoft.com/office/drawing/2016/5/13/chartex" xmlns:cx8="http://schemas.microsoft.com/office/drawing/2016/5/14/chartex" xmlns:mc="http://schemas.openxmlformats.org/markup-compatibility/2006" xmlns:aink="http://schemas.microsoft.com/office/drawing/2016/ink" xmlns:am3d="http://schemas.microsoft.com/office/drawing/2017/model3d" xmlns:o="urn:schemas-microsoft-com:office:office" xmlns:oel="http://schemas.microsoft.com/office/2019/extlst" xmlns:r="http://schemas.openxmlformats.org/officeDocument/2006/relationships" xmlns:m="http://schemas.openxmlformats.org/officeDocument/2006/math" xmlns:v="urn:schemas-microsoft-com:vml" xmlns:wp14="http://schemas.microsoft.com/office/word/2010/wordprocessingDrawing" xmlns:wp="http://schemas.openxmlformats.org/drawingml/2006/wordprocessingDrawing" xmlns:w10="urn:schemas-microsoft-com:office:word" xmlns:w="http://schemas.openxmlformats.org/wordprocessingml/2006/main" xmlns:w14="http://schemas.microsoft.com/office/word/2010/wordml" xmlns:w15="http://schemas.microsoft.com/office/word/2012/wordml" xmlns:w16cex="http://schemas.microsoft.com/office/word/2018/wordml/cex" xmlns:w16cid="http://schemas.microsoft.com/office/word/2016/wordml/cid" xmlns:w16="http://schemas.microsoft.com/office/word/2018/wordml" xmlns:w16du="http://schemas.microsoft.com/office/word/2023/wordml/word16du" xmlns:w16sdtdh="http://schemas.microsoft.com/office/word/2020/wordml/sdtdatahash" xmlns:w16se="http://schemas.microsoft.com/office/word/2015/wordml/symex" xmlns:wpg="http://schemas.microsoft.com/office/word/2010/wordprocessingGroup" xmlns:wpi="http://schemas.microsoft.com/office/word/2010/wordprocessingInk" xmlns:wne="http://schemas.microsoft.com/office/word/2006/wordml" xmlns:wps="http://schemas.microsoft.com/office/word/2010/wordprocessingShape" mc:Ignorable="w14 w15 w16se w16cid w16 w16cex w16sdtdh w16du wp14">
+<w:numbering xmlns:wpc="http://schemas.microsoft.com/office/word/2010/wordprocessingCanvas" xmlns:cx="http://schemas.microsoft.com/office/drawing/2014/chartex" xmlns:cx1="http://schemas.microsoft.com/office/drawing/2015/9/8/chartex" xmlns:cx2="http://schemas.microsoft.com/office/drawing/2015/10/21/chartex" xmlns:cx3="http://schemas.microsoft.com/office/drawing/2016/5/9/chartex" xmlns:cx4="http://schemas.microsoft.com/office/drawing/2016/5/10/chartex" xmlns:cx5="http://schemas.microsoft.com/office/drawing/2016/5/11/chartex" xmlns:cx6="http://schemas.microsoft.com/office/drawing/2016/5/12/chartex" xmlns:cx7="http://schemas.microsoft.com/office/drawing/2016/5/13/chartex" xmlns:cx8="http://schemas.microsoft.com/office/drawing/2016/5/14/chartex" xmlns:mc="http://schemas.openxmlformats.org/markup-compatibility/2006" xmlns:aink="http://schemas.microsoft.com/office/drawing/2016/ink" xmlns:am3d="http://schemas.microsoft.com/office/drawing/2017/model3d" xmlns:o="urn:schemas-microsoft-com:office:office" xmlns:oel="http://schemas.microsoft.com/office/2019/extlst" xmlns:r="http://schemas.openxmlformats.org/officeDocument/2006/relationships" xmlns:m="http://schemas.openxmlformats.org/officeDocument/2006/math" xmlns:v="urn:schemas-microsoft-com:vml" xmlns:wp14="http://schemas.microsoft.com/office/word/2010/wordprocessingDrawing" xmlns:wp="http://schemas.openxmlformats.org/drawingml/2006/wordprocessingDrawing" xmlns:w10="urn:schemas-microsoft-com:office:word" xmlns:w="http://schemas.openxmlformats.org/wordprocessingml/2006/main" xmlns:w14="http://schemas.microsoft.com/office/word/2010/wordml" xmlns:w15="http://schemas.microsoft.com/office/word/2012/wordml" xmlns:w16cex="http://schemas.microsoft.com/office/word/2018/wordml/cex" xmlns:w16cid="http://schemas.microsoft.com/office/word/2016/wordml/cid" xmlns:w16="http://schemas.microsoft.com/office/word/2018/wordml" xmlns:w16du="http://schemas.microsoft.com/office/word/2023/wordml/word16du" xmlns:w16sdtdh="http://schemas.microsoft.com/office/word/2020/wordml/sdtdatahash" xmlns:w16sdtfl="http://schemas.microsoft.com/office/word/2024/wordml/sdtformatlock" xmlns:w16se="http://schemas.microsoft.com/office/word/2015/wordml/symex" xmlns:wpg="http://schemas.microsoft.com/office/word/2010/wordprocessingGroup" xmlns:wpi="http://schemas.microsoft.com/office/word/2010/wordprocessingInk" xmlns:wne="http://schemas.microsoft.com/office/word/2006/wordml" xmlns:wps="http://schemas.microsoft.com/office/word/2010/wordprocessingShape" mc:Ignorable="w14 w15 w16se w16cid w16 w16cex w16sdtdh w16sdtfl w16du wp14">
   <w:abstractNum w:abstractNumId="0" w15:restartNumberingAfterBreak="0">
     <w:nsid w:val="FFFFFFFB"/>
     <w:multiLevelType w:val="multilevel"/>
@@ -3910,7 +4276,7 @@
 </file>
 
 <file path=word/styles.xml><?xml version="1.0" encoding="utf-8"?>
-<w:styles xmlns:mc="http://schemas.openxmlformats.org/markup-compatibility/2006" xmlns:r="http://schemas.openxmlformats.org/officeDocument/2006/relationships" xmlns:w="http://schemas.openxmlformats.org/wordprocessingml/2006/main" xmlns:w14="http://schemas.microsoft.com/office/word/2010/wordml" xmlns:w15="http://schemas.microsoft.com/office/word/2012/wordml" xmlns:w16cex="http://schemas.microsoft.com/office/word/2018/wordml/cex" xmlns:w16cid="http://schemas.microsoft.com/office/word/2016/wordml/cid" xmlns:w16="http://schemas.microsoft.com/office/word/2018/wordml" xmlns:w16du="http://schemas.microsoft.com/office/word/2023/wordml/word16du" xmlns:w16sdtdh="http://schemas.microsoft.com/office/word/2020/wordml/sdtdatahash" xmlns:w16se="http://schemas.microsoft.com/office/word/2015/wordml/symex" mc:Ignorable="w14 w15 w16se w16cid w16 w16cex w16sdtdh w16du">
+<w:styles xmlns:mc="http://schemas.openxmlformats.org/markup-compatibility/2006" xmlns:r="http://schemas.openxmlformats.org/officeDocument/2006/relationships" xmlns:w="http://schemas.openxmlformats.org/wordprocessingml/2006/main" xmlns:w14="http://schemas.microsoft.com/office/word/2010/wordml" xmlns:w15="http://schemas.microsoft.com/office/word/2012/wordml" xmlns:w16cex="http://schemas.microsoft.com/office/word/2018/wordml/cex" xmlns:w16cid="http://schemas.microsoft.com/office/word/2016/wordml/cid" xmlns:w16="http://schemas.microsoft.com/office/word/2018/wordml" xmlns:w16du="http://schemas.microsoft.com/office/word/2023/wordml/word16du" xmlns:w16sdtdh="http://schemas.microsoft.com/office/word/2020/wordml/sdtdatahash" xmlns:w16sdtfl="http://schemas.microsoft.com/office/word/2024/wordml/sdtformatlock" xmlns:w16se="http://schemas.microsoft.com/office/word/2015/wordml/symex" mc:Ignorable="w14 w15 w16se w16cid w16 w16cex w16sdtdh w16sdtfl w16du">
   <w:docDefaults>
     <w:rPrDefault>
       <w:rPr>
@@ -5400,8 +5766,8 @@
 </file>
 
 <file path=customXml/item3.xml><?xml version="1.0" encoding="utf-8"?>
-<ct:contentTypeSchema xmlns:ct="http://schemas.microsoft.com/office/2006/metadata/contentType" xmlns:ma="http://schemas.microsoft.com/office/2006/metadata/properties/metaAttributes" ct:_="" ma:_="" ma:contentTypeName="Document" ma:contentTypeID="0x0101004EB60889B3604D4884FE28C9DA9CED49" ma:contentTypeVersion="14" ma:contentTypeDescription="Een nieuw document maken." ma:contentTypeScope="" ma:versionID="b3e635598c47b32746c44aa95750dc3a">
-  <xsd:schema xmlns:xsd="http://www.w3.org/2001/XMLSchema" xmlns:xs="http://www.w3.org/2001/XMLSchema" xmlns:p="http://schemas.microsoft.com/office/2006/metadata/properties" xmlns:ns2="25611f95-8fb3-4b07-b7f4-6932e2632168" xmlns:ns3="1076b3a4-9720-4a52-9daa-38be67d3b14a" targetNamespace="http://schemas.microsoft.com/office/2006/metadata/properties" ma:root="true" ma:fieldsID="2b136889e213c0f7cfbba523a26e75f3" ns2:_="" ns3:_="">
+<ct:contentTypeSchema xmlns:ct="http://schemas.microsoft.com/office/2006/metadata/contentType" xmlns:ma="http://schemas.microsoft.com/office/2006/metadata/properties/metaAttributes" ct:_="" ma:_="" ma:contentTypeName="Document" ma:contentTypeID="0x0101004EB60889B3604D4884FE28C9DA9CED49" ma:contentTypeVersion="14" ma:contentTypeDescription="Create a new document." ma:contentTypeScope="" ma:versionID="70839dc68fe30dab8b279b36e7c33e05">
+  <xsd:schema xmlns:xsd="http://www.w3.org/2001/XMLSchema" xmlns:xs="http://www.w3.org/2001/XMLSchema" xmlns:p="http://schemas.microsoft.com/office/2006/metadata/properties" xmlns:ns2="25611f95-8fb3-4b07-b7f4-6932e2632168" xmlns:ns3="1076b3a4-9720-4a52-9daa-38be67d3b14a" targetNamespace="http://schemas.microsoft.com/office/2006/metadata/properties" ma:root="true" ma:fieldsID="07aed96719928ec04cad01396f99dfa3" ns2:_="" ns3:_="">
     <xsd:import namespace="25611f95-8fb3-4b07-b7f4-6932e2632168"/>
     <xsd:import namespace="1076b3a4-9720-4a52-9daa-38be67d3b14a"/>
     <xsd:element name="properties">
@@ -5453,7 +5819,7 @@
         <xsd:restriction base="dms:Unknown"/>
       </xsd:simpleType>
     </xsd:element>
-    <xsd:element name="lcf76f155ced4ddcb4097134ff3c332f" ma:index="13" nillable="true" ma:taxonomy="true" ma:internalName="lcf76f155ced4ddcb4097134ff3c332f" ma:taxonomyFieldName="MediaServiceImageTags" ma:displayName="Afbeeldingtags" ma:readOnly="false" ma:fieldId="{5cf76f15-5ced-4ddc-b409-7134ff3c332f}" ma:taxonomyMulti="true" ma:sspId="bb6aae5a-3a2a-48e8-9b98-941310dd4acc" ma:termSetId="09814cd3-568e-fe90-9814-8d621ff8fb84" ma:anchorId="fba54fb3-c3e1-fe81-a776-ca4b69148c4d" ma:open="true" ma:isKeyword="false">
+    <xsd:element name="lcf76f155ced4ddcb4097134ff3c332f" ma:index="13" nillable="true" ma:taxonomy="true" ma:internalName="lcf76f155ced4ddcb4097134ff3c332f" ma:taxonomyFieldName="MediaServiceImageTags" ma:displayName="Image Tags" ma:readOnly="false" ma:fieldId="{5cf76f15-5ced-4ddc-b409-7134ff3c332f}" ma:taxonomyMulti="true" ma:sspId="bb6aae5a-3a2a-48e8-9b98-941310dd4acc" ma:termSetId="09814cd3-568e-fe90-9814-8d621ff8fb84" ma:anchorId="fba54fb3-c3e1-fe81-a776-ca4b69148c4d" ma:open="true" ma:isKeyword="false">
       <xsd:complexType>
         <xsd:sequence>
           <xsd:element ref="pc:Terms" minOccurs="0" maxOccurs="1"/>
@@ -5502,7 +5868,7 @@
         </xsd:complexContent>
       </xsd:complexType>
     </xsd:element>
-    <xsd:element name="SharedWithUsers" ma:index="18" nillable="true" ma:displayName="Gedeeld met" ma:internalName="SharedWithUsers" ma:readOnly="true">
+    <xsd:element name="SharedWithUsers" ma:index="18" nillable="true" ma:displayName="Shared With" ma:internalName="SharedWithUsers" ma:readOnly="true">
       <xsd:complexType>
         <xsd:complexContent>
           <xsd:extension base="dms:UserMulti">
@@ -5521,7 +5887,7 @@
         </xsd:complexContent>
       </xsd:complexType>
     </xsd:element>
-    <xsd:element name="SharedWithDetails" ma:index="19" nillable="true" ma:displayName="Gedeeld met details" ma:internalName="SharedWithDetails" ma:readOnly="true">
+    <xsd:element name="SharedWithDetails" ma:index="19" nillable="true" ma:displayName="Shared With Details" ma:internalName="SharedWithDetails" ma:readOnly="true">
       <xsd:simpleType>
         <xsd:restriction base="dms:Note">
           <xsd:maxLength value="255"/>
@@ -5538,8 +5904,8 @@
         <xsd:element ref="dc:creator" minOccurs="0" maxOccurs="1"/>
         <xsd:element ref="dcterms:created" minOccurs="0" maxOccurs="1"/>
         <xsd:element ref="dc:identifier" minOccurs="0" maxOccurs="1"/>
-        <xsd:element name="contentType" minOccurs="0" maxOccurs="1" type="xsd:string" ma:index="0" ma:displayName="Inhoudstype"/>
-        <xsd:element ref="dc:title" minOccurs="0" maxOccurs="1" ma:index="4" ma:displayName="Titel"/>
+        <xsd:element name="contentType" minOccurs="0" maxOccurs="1" type="xsd:string" ma:index="0" ma:displayName="Content Type"/>
+        <xsd:element ref="dc:title" minOccurs="0" maxOccurs="1" ma:index="4" ma:displayName="Title"/>
         <xsd:element ref="dc:subject" minOccurs="0" maxOccurs="1"/>
         <xsd:element ref="dc:description" minOccurs="0" maxOccurs="1"/>
         <xsd:element name="keywords" minOccurs="0" maxOccurs="1" type="xsd:string"/>
@@ -5648,5 +6014,5 @@
 </file>
 
 <file path=customXml/itemProps3.xml><?xml version="1.0" encoding="utf-8"?>
-<ds:datastoreItem xmlns:ds="http://schemas.openxmlformats.org/officeDocument/2006/customXml" ds:itemID="{CF90F01E-243F-46B1-A168-2D0605AF6D47}"/>
+<ds:datastoreItem xmlns:ds="http://schemas.openxmlformats.org/officeDocument/2006/customXml" ds:itemID="{F8745420-B1E3-401E-A04E-60F2FE2EC7B2}"/>
 </file>